--- a/Documentacion/Manual de Usuario.docx
+++ b/Documentacion/Manual de Usuario.docx
@@ -544,7 +544,6 @@
           <w:lang w:val="en-US"/>
         </w:rPr>
       </w:pPr>
-      <w:proofErr w:type="spellStart"/>
       <w:r>
         <w:rPr>
           <w:rFonts w:ascii="Times New Roman" w:hAnsi="Times New Roman" w:cs="Times New Roman"/>
@@ -554,7 +553,6 @@
         </w:rPr>
         <w:t>Fecha</w:t>
       </w:r>
-      <w:proofErr w:type="spellEnd"/>
       <w:r>
         <w:rPr>
           <w:rFonts w:ascii="Times New Roman" w:hAnsi="Times New Roman" w:cs="Times New Roman"/>
@@ -922,23 +920,7 @@
           <w:rFonts w:ascii="Times New Roman" w:hAnsi="Times New Roman" w:cs="Times New Roman"/>
           <w:spacing w:val="20"/>
         </w:rPr>
-        <w:t xml:space="preserve">Que todo usuario que utilice el software sea capaz de cumplirse con las finalidades </w:t>
-      </w:r>
-      <w:proofErr w:type="gramStart"/>
-      <w:r>
-        <w:rPr>
-          <w:rFonts w:ascii="Times New Roman" w:hAnsi="Times New Roman" w:cs="Times New Roman"/>
-          <w:spacing w:val="20"/>
-        </w:rPr>
-        <w:t>del mismo</w:t>
-      </w:r>
-      <w:proofErr w:type="gramEnd"/>
-      <w:r>
-        <w:rPr>
-          <w:rFonts w:ascii="Times New Roman" w:hAnsi="Times New Roman" w:cs="Times New Roman"/>
-          <w:spacing w:val="20"/>
-        </w:rPr>
-        <w:t>.</w:t>
+        <w:t>Que todo usuario que utilice el software sea capaz de cumplirse con las finalidades del mismo.</w:t>
       </w:r>
     </w:p>
     <w:p>
@@ -1148,15 +1130,7 @@
           <w:sz w:val="24"/>
           <w:szCs w:val="24"/>
         </w:rPr>
-        <w:t xml:space="preserve">Analizador y reportador de </w:t>
-      </w:r>
-      <w:r>
-        <w:rPr>
-          <w:rFonts w:ascii="Times New Roman" w:hAnsi="Times New Roman" w:cs="Times New Roman"/>
-          <w:sz w:val="24"/>
-          <w:szCs w:val="24"/>
-        </w:rPr>
-        <w:t>datos”</w:t>
+        <w:t>Analizador y reportador de datos”</w:t>
       </w:r>
       <w:r>
         <w:rPr>
@@ -2208,25 +2182,7 @@
           <w:sz w:val="24"/>
           <w:szCs w:val="24"/>
         </w:rPr>
-        <w:t>Para el funcionamiento de este los archivos de entrada debe cumplir con la estructura presentada en las siguientes figuras con extensión “</w:t>
-      </w:r>
-      <w:proofErr w:type="spellStart"/>
-      <w:r>
-        <w:rPr>
-          <w:rFonts w:ascii="Times New Roman" w:hAnsi="Times New Roman" w:cs="Times New Roman"/>
-          <w:sz w:val="24"/>
-          <w:szCs w:val="24"/>
-        </w:rPr>
-        <w:t>flp</w:t>
-      </w:r>
-      <w:proofErr w:type="spellEnd"/>
-      <w:r>
-        <w:rPr>
-          <w:rFonts w:ascii="Times New Roman" w:hAnsi="Times New Roman" w:cs="Times New Roman"/>
-          <w:sz w:val="24"/>
-          <w:szCs w:val="24"/>
-        </w:rPr>
-        <w:t>”.</w:t>
+        <w:t>Para el funcionamiento de este los archivos de entrada debe cumplir con la estructura presentada en las siguientes figuras con extensión “flp”.</w:t>
       </w:r>
     </w:p>
     <w:p>
@@ -2462,25 +2418,7 @@
           <w:sz w:val="24"/>
           <w:szCs w:val="24"/>
         </w:rPr>
-        <w:t>donde los valores pueden ser de las siguientes formas “</w:t>
-      </w:r>
-      <w:proofErr w:type="spellStart"/>
-      <w:r>
-        <w:rPr>
-          <w:rFonts w:ascii="Times New Roman" w:hAnsi="Times New Roman" w:cs="Times New Roman"/>
-          <w:sz w:val="24"/>
-          <w:szCs w:val="24"/>
-        </w:rPr>
-        <w:t>valor_ingresado</w:t>
-      </w:r>
-      <w:proofErr w:type="spellEnd"/>
-      <w:r>
-        <w:rPr>
-          <w:rFonts w:ascii="Times New Roman" w:hAnsi="Times New Roman" w:cs="Times New Roman"/>
-          <w:sz w:val="24"/>
-          <w:szCs w:val="24"/>
-        </w:rPr>
-        <w:t>” o un digito: 1,2…100 con la siguiente estructura:</w:t>
+        <w:t>donde los valores pueden ser de las siguientes formas “valor_ingresado” o un digito: 1,2…100 con la siguiente estructura:</w:t>
       </w:r>
     </w:p>
     <w:p>
@@ -2802,25 +2740,7 @@
           <w:sz w:val="24"/>
           <w:szCs w:val="24"/>
         </w:rPr>
-        <w:t xml:space="preserve">Siempre y cuando </w:t>
-      </w:r>
-      <w:proofErr w:type="spellStart"/>
-      <w:r>
-        <w:rPr>
-          <w:rFonts w:ascii="Times New Roman" w:hAnsi="Times New Roman" w:cs="Times New Roman"/>
-          <w:sz w:val="24"/>
-          <w:szCs w:val="24"/>
-        </w:rPr>
-        <w:t>de</w:t>
-      </w:r>
-      <w:proofErr w:type="spellEnd"/>
-      <w:r>
-        <w:rPr>
-          <w:rFonts w:ascii="Times New Roman" w:hAnsi="Times New Roman" w:cs="Times New Roman"/>
-          <w:sz w:val="24"/>
-          <w:szCs w:val="24"/>
-        </w:rPr>
-        <w:t xml:space="preserve"> hayan ingresado correctamente las claves y registros se podrán ejecutar las siguientes funcionalidades:</w:t>
+        <w:t>Siempre y cuando de hayan ingresado correctamente las claves y registros se podrán ejecutar las siguientes funcionalidades:</w:t>
       </w:r>
     </w:p>
     <w:p>
@@ -3102,25 +3022,7 @@
           <w:sz w:val="24"/>
           <w:szCs w:val="24"/>
         </w:rPr>
-        <w:t xml:space="preserve">● imprimir(cadena): Imprime por consola el valor dado por la cadena en una   misma </w:t>
-      </w:r>
-      <w:proofErr w:type="spellStart"/>
-      <w:r>
-        <w:rPr>
-          <w:rFonts w:ascii="Times New Roman" w:hAnsi="Times New Roman" w:cs="Times New Roman"/>
-          <w:sz w:val="24"/>
-          <w:szCs w:val="24"/>
-        </w:rPr>
-        <w:t>linea</w:t>
-      </w:r>
-      <w:proofErr w:type="spellEnd"/>
-      <w:r>
-        <w:rPr>
-          <w:rFonts w:ascii="Times New Roman" w:hAnsi="Times New Roman" w:cs="Times New Roman"/>
-          <w:sz w:val="24"/>
-          <w:szCs w:val="24"/>
-        </w:rPr>
-        <w:t>.</w:t>
+        <w:t>● imprimir(cadena): Imprime por consola el valor dado por la cadena en una   misma linea.</w:t>
       </w:r>
     </w:p>
     <w:p>
@@ -3187,25 +3089,7 @@
           <w:sz w:val="24"/>
           <w:szCs w:val="24"/>
         </w:rPr>
-        <w:t xml:space="preserve">● </w:t>
-      </w:r>
-      <w:proofErr w:type="spellStart"/>
-      <w:r>
-        <w:rPr>
-          <w:rFonts w:ascii="Times New Roman" w:hAnsi="Times New Roman" w:cs="Times New Roman"/>
-          <w:sz w:val="24"/>
-          <w:szCs w:val="24"/>
-        </w:rPr>
-        <w:t>imprimirln</w:t>
-      </w:r>
-      <w:proofErr w:type="spellEnd"/>
-      <w:r>
-        <w:rPr>
-          <w:rFonts w:ascii="Times New Roman" w:hAnsi="Times New Roman" w:cs="Times New Roman"/>
-          <w:sz w:val="24"/>
-          <w:szCs w:val="24"/>
-        </w:rPr>
-        <w:t xml:space="preserve">(cadena): Imprime por consola el valor dado por la cadena con un salto de </w:t>
+        <w:t xml:space="preserve">● imprimirln(cadena): Imprime por consola el valor dado por la cadena con un salto de </w:t>
       </w:r>
       <w:r>
         <w:rPr>
@@ -3280,25 +3164,7 @@
           <w:sz w:val="24"/>
           <w:szCs w:val="24"/>
         </w:rPr>
-        <w:t xml:space="preserve">● </w:t>
-      </w:r>
-      <w:proofErr w:type="gramStart"/>
-      <w:r>
-        <w:rPr>
-          <w:rFonts w:ascii="Times New Roman" w:hAnsi="Times New Roman" w:cs="Times New Roman"/>
-          <w:sz w:val="24"/>
-          <w:szCs w:val="24"/>
-        </w:rPr>
-        <w:t>conteo(</w:t>
-      </w:r>
-      <w:proofErr w:type="gramEnd"/>
-      <w:r>
-        <w:rPr>
-          <w:rFonts w:ascii="Times New Roman" w:hAnsi="Times New Roman" w:cs="Times New Roman"/>
-          <w:sz w:val="24"/>
-          <w:szCs w:val="24"/>
-        </w:rPr>
-        <w:t>): Imprime por consola la cantidad de registros en el arreglo de registros.</w:t>
+        <w:t>● conteo(): Imprime por consola la cantidad de registros en el arreglo de registros.</w:t>
       </w:r>
     </w:p>
     <w:p>
@@ -3432,35 +3298,7 @@
           <w:sz w:val="24"/>
           <w:szCs w:val="24"/>
         </w:rPr>
-        <w:t xml:space="preserve">● </w:t>
-      </w:r>
-      <w:proofErr w:type="spellStart"/>
-      <w:proofErr w:type="gramStart"/>
-      <w:r>
-        <w:rPr>
-          <w:rFonts w:ascii="Times New Roman" w:hAnsi="Times New Roman" w:cs="Times New Roman"/>
-          <w:sz w:val="24"/>
-          <w:szCs w:val="24"/>
-        </w:rPr>
-        <w:t>contarsi</w:t>
-      </w:r>
-      <w:proofErr w:type="spellEnd"/>
-      <w:r>
-        <w:rPr>
-          <w:rFonts w:ascii="Times New Roman" w:hAnsi="Times New Roman" w:cs="Times New Roman"/>
-          <w:sz w:val="24"/>
-          <w:szCs w:val="24"/>
-        </w:rPr>
-        <w:t>(</w:t>
-      </w:r>
-      <w:proofErr w:type="gramEnd"/>
-      <w:r>
-        <w:rPr>
-          <w:rFonts w:ascii="Times New Roman" w:hAnsi="Times New Roman" w:cs="Times New Roman"/>
-          <w:sz w:val="24"/>
-          <w:szCs w:val="24"/>
-        </w:rPr>
-        <w:t>“campo”, valor): Imprime por consola la cantidad de registros en la que el</w:t>
+        <w:t>● contarsi(“campo”, valor): Imprime por consola la cantidad de registros en la que el</w:t>
       </w:r>
     </w:p>
     <w:p>
@@ -3555,25 +3393,7 @@
           <w:szCs w:val="24"/>
         </w:rPr>
         <w:lastRenderedPageBreak/>
-        <w:t xml:space="preserve">● </w:t>
-      </w:r>
-      <w:proofErr w:type="gramStart"/>
-      <w:r>
-        <w:rPr>
-          <w:rFonts w:ascii="Times New Roman" w:hAnsi="Times New Roman" w:cs="Times New Roman"/>
-          <w:sz w:val="24"/>
-          <w:szCs w:val="24"/>
-        </w:rPr>
-        <w:t>datos(</w:t>
-      </w:r>
-      <w:proofErr w:type="gramEnd"/>
-      <w:r>
-        <w:rPr>
-          <w:rFonts w:ascii="Times New Roman" w:hAnsi="Times New Roman" w:cs="Times New Roman"/>
-          <w:sz w:val="24"/>
-          <w:szCs w:val="24"/>
-        </w:rPr>
-        <w:t>): Imprime por consola los registros leídos</w:t>
+        <w:t>● datos(): Imprime por consola los registros leídos</w:t>
       </w:r>
     </w:p>
     <w:p>
@@ -3656,60 +3476,24 @@
           <w:sz w:val="24"/>
           <w:szCs w:val="24"/>
         </w:rPr>
-        <w:t xml:space="preserve">sumar(“campo”): Suma todos </w:t>
-      </w:r>
-      <w:proofErr w:type="spellStart"/>
-      <w:r>
-        <w:rPr>
-          <w:rFonts w:ascii="Times New Roman" w:hAnsi="Times New Roman" w:cs="Times New Roman"/>
-          <w:sz w:val="24"/>
-          <w:szCs w:val="24"/>
-        </w:rPr>
-        <w:t>losvalores</w:t>
-      </w:r>
-      <w:proofErr w:type="spellEnd"/>
-      <w:r>
-        <w:rPr>
-          <w:rFonts w:ascii="Times New Roman" w:hAnsi="Times New Roman" w:cs="Times New Roman"/>
-          <w:sz w:val="24"/>
-          <w:szCs w:val="24"/>
-        </w:rPr>
-        <w:t xml:space="preserve"> del campo dado.</w:t>
-      </w:r>
-    </w:p>
-    <w:p>
-      <w:pPr>
-        <w:rPr>
-          <w:rFonts w:ascii="Times New Roman" w:hAnsi="Times New Roman" w:cs="Times New Roman"/>
-          <w:sz w:val="24"/>
-          <w:szCs w:val="24"/>
-        </w:rPr>
-      </w:pPr>
-      <w:r>
-        <w:rPr>
-          <w:rFonts w:ascii="Times New Roman" w:hAnsi="Times New Roman" w:cs="Times New Roman"/>
-          <w:sz w:val="24"/>
-          <w:szCs w:val="24"/>
-        </w:rPr>
-        <w:t xml:space="preserve">● </w:t>
-      </w:r>
-      <w:proofErr w:type="spellStart"/>
-      <w:r>
-        <w:rPr>
-          <w:rFonts w:ascii="Times New Roman" w:hAnsi="Times New Roman" w:cs="Times New Roman"/>
-          <w:sz w:val="24"/>
-          <w:szCs w:val="24"/>
-        </w:rPr>
-        <w:t>max</w:t>
-      </w:r>
-      <w:proofErr w:type="spellEnd"/>
-      <w:r>
-        <w:rPr>
-          <w:rFonts w:ascii="Times New Roman" w:hAnsi="Times New Roman" w:cs="Times New Roman"/>
-          <w:sz w:val="24"/>
-          <w:szCs w:val="24"/>
-        </w:rPr>
-        <w:t>(“campo”): Encuentra el valor máximo del campo dado.</w:t>
+        <w:t>sumar(“campo”): Suma todos losvalores del campo dado.</w:t>
+      </w:r>
+    </w:p>
+    <w:p>
+      <w:pPr>
+        <w:rPr>
+          <w:rFonts w:ascii="Times New Roman" w:hAnsi="Times New Roman" w:cs="Times New Roman"/>
+          <w:sz w:val="24"/>
+          <w:szCs w:val="24"/>
+        </w:rPr>
+      </w:pPr>
+      <w:r>
+        <w:rPr>
+          <w:rFonts w:ascii="Times New Roman" w:hAnsi="Times New Roman" w:cs="Times New Roman"/>
+          <w:sz w:val="24"/>
+          <w:szCs w:val="24"/>
+        </w:rPr>
+        <w:t>● max(“campo”): Encuentra el valor máximo del campo dado.</w:t>
       </w:r>
     </w:p>
     <w:p>
@@ -3843,43 +3627,7 @@
           <w:sz w:val="24"/>
           <w:szCs w:val="24"/>
         </w:rPr>
-        <w:t xml:space="preserve">● </w:t>
-      </w:r>
-      <w:proofErr w:type="spellStart"/>
-      <w:r>
-        <w:rPr>
-          <w:rFonts w:ascii="Times New Roman" w:hAnsi="Times New Roman" w:cs="Times New Roman"/>
-          <w:sz w:val="24"/>
-          <w:szCs w:val="24"/>
-        </w:rPr>
-        <w:t>exportarReporte</w:t>
-      </w:r>
-      <w:proofErr w:type="spellEnd"/>
-      <w:r>
-        <w:rPr>
-          <w:rFonts w:ascii="Times New Roman" w:hAnsi="Times New Roman" w:cs="Times New Roman"/>
-          <w:sz w:val="24"/>
-          <w:szCs w:val="24"/>
-        </w:rPr>
-        <w:t xml:space="preserve">(“titulo”): Genera un archivo </w:t>
-      </w:r>
-      <w:proofErr w:type="spellStart"/>
-      <w:r>
-        <w:rPr>
-          <w:rFonts w:ascii="Times New Roman" w:hAnsi="Times New Roman" w:cs="Times New Roman"/>
-          <w:sz w:val="24"/>
-          <w:szCs w:val="24"/>
-        </w:rPr>
-        <w:t>html</w:t>
-      </w:r>
-      <w:proofErr w:type="spellEnd"/>
-      <w:r>
-        <w:rPr>
-          <w:rFonts w:ascii="Times New Roman" w:hAnsi="Times New Roman" w:cs="Times New Roman"/>
-          <w:sz w:val="24"/>
-          <w:szCs w:val="24"/>
-        </w:rPr>
-        <w:t xml:space="preserve"> con una tabla en donde se encuentren</w:t>
+        <w:t>● exportarReporte(“titulo”): Genera un archivo html con una tabla en donde se encuentren</w:t>
       </w:r>
       <w:r>
         <w:rPr>
@@ -5027,7 +4775,6 @@
         </w:rPr>
         <w:t xml:space="preserve">Pantalla </w:t>
       </w:r>
-      <w:proofErr w:type="spellStart"/>
       <w:r>
         <w:rPr>
           <w:rFonts w:ascii="Times New Roman" w:hAnsi="Times New Roman" w:cs="Times New Roman"/>
@@ -5038,7 +4785,6 @@
         </w:rPr>
         <w:t>Unica</w:t>
       </w:r>
-      <w:proofErr w:type="spellEnd"/>
     </w:p>
     <w:p>
       <w:pPr>
@@ -5101,7 +4847,6 @@
         </w:rPr>
         <w:t xml:space="preserve"> la única </w:t>
       </w:r>
-      <w:proofErr w:type="gramStart"/>
       <w:r>
         <w:rPr>
           <w:rFonts w:ascii="Times New Roman" w:hAnsi="Times New Roman" w:cs="Times New Roman"/>
@@ -5126,17 +4871,7 @@
           <w:szCs w:val="24"/>
           <w:lang w:val="es-GT"/>
         </w:rPr>
-        <w:t>,</w:t>
-      </w:r>
-      <w:proofErr w:type="gramEnd"/>
-      <w:r>
-        <w:rPr>
-          <w:rFonts w:ascii="Times New Roman" w:hAnsi="Times New Roman" w:cs="Times New Roman"/>
-          <w:sz w:val="24"/>
-          <w:szCs w:val="24"/>
-          <w:lang w:val="es-GT"/>
-        </w:rPr>
-        <w:t xml:space="preserve"> ver Figura 1, </w:t>
+        <w:t xml:space="preserve">, ver Figura 1, </w:t>
       </w:r>
       <w:r>
         <w:rPr>
@@ -5282,23 +5017,7 @@
           <w:rFonts w:ascii="Times New Roman" w:hAnsi="Times New Roman" w:cs="Times New Roman"/>
           <w:lang w:val="es-GT"/>
         </w:rPr>
-        <w:t xml:space="preserve">generar un archivo solicitado según la opción seleccionada en las opciones del </w:t>
-      </w:r>
-      <w:proofErr w:type="spellStart"/>
-      <w:r>
-        <w:rPr>
-          <w:rFonts w:ascii="Times New Roman" w:hAnsi="Times New Roman" w:cs="Times New Roman"/>
-          <w:lang w:val="es-GT"/>
-        </w:rPr>
-        <w:t>combobox</w:t>
-      </w:r>
-      <w:proofErr w:type="spellEnd"/>
-      <w:r>
-        <w:rPr>
-          <w:rFonts w:ascii="Times New Roman" w:hAnsi="Times New Roman" w:cs="Times New Roman"/>
-          <w:lang w:val="es-GT"/>
-        </w:rPr>
-        <w:t xml:space="preserve"> c) </w:t>
+        <w:t xml:space="preserve">generar un archivo solicitado según la opción seleccionada en las opciones del combobox c) </w:t>
       </w:r>
     </w:p>
     <w:p>
@@ -5358,28 +5077,7 @@
           <w:rFonts w:ascii="Times New Roman" w:hAnsi="Times New Roman" w:cs="Times New Roman"/>
           <w:lang w:val="es-GT"/>
         </w:rPr>
-        <w:t xml:space="preserve">Los reportes de </w:t>
-      </w:r>
-      <w:r>
-        <w:rPr>
-          <w:rFonts w:ascii="Times New Roman" w:hAnsi="Times New Roman" w:cs="Times New Roman"/>
-          <w:lang w:val="es-GT"/>
-        </w:rPr>
-        <w:t>Errores</w:t>
-      </w:r>
-      <w:r>
-        <w:rPr>
-          <w:rFonts w:ascii="Times New Roman" w:hAnsi="Times New Roman" w:cs="Times New Roman"/>
-          <w:lang w:val="es-GT"/>
-        </w:rPr>
-        <w:t xml:space="preserve"> se generan la carpeta del proyecto específicamente dentro de la </w:t>
-      </w:r>
-      <w:r>
-        <w:rPr>
-          <w:rFonts w:ascii="Times New Roman" w:hAnsi="Times New Roman" w:cs="Times New Roman"/>
-          <w:lang w:val="es-GT"/>
-        </w:rPr>
-        <w:t>carpeta ‘</w:t>
+        <w:t>Los reportes de Errores se generan la carpeta del proyecto específicamente dentro de la carpeta ‘</w:t>
       </w:r>
       <w:r>
         <w:rPr>
@@ -5418,30 +5116,7 @@
           <w:rFonts w:ascii="Times New Roman" w:hAnsi="Times New Roman" w:cs="Times New Roman"/>
           <w:lang w:val="es-GT"/>
         </w:rPr>
-        <w:t xml:space="preserve">El árbol de </w:t>
-      </w:r>
-      <w:proofErr w:type="spellStart"/>
-      <w:r>
-        <w:rPr>
-          <w:rFonts w:ascii="Times New Roman" w:hAnsi="Times New Roman" w:cs="Times New Roman"/>
-          <w:lang w:val="es-GT"/>
-        </w:rPr>
-        <w:t>derivacion</w:t>
-      </w:r>
-      <w:proofErr w:type="spellEnd"/>
-      <w:r>
-        <w:rPr>
-          <w:rFonts w:ascii="Times New Roman" w:hAnsi="Times New Roman" w:cs="Times New Roman"/>
-          <w:lang w:val="es-GT"/>
-        </w:rPr>
-        <w:t xml:space="preserve"> se generan la carpeta del proyecto específicamente dentro de la </w:t>
-      </w:r>
-      <w:r>
-        <w:rPr>
-          <w:rFonts w:ascii="Times New Roman" w:hAnsi="Times New Roman" w:cs="Times New Roman"/>
-          <w:lang w:val="es-GT"/>
-        </w:rPr>
-        <w:t>carpeta ‘</w:t>
+        <w:t>El árbol de derivacion se generan la carpeta del proyecto específicamente dentro de la carpeta ‘</w:t>
       </w:r>
       <w:r>
         <w:rPr>
@@ -5459,19 +5134,19 @@
         <w:rPr>
           <w:rFonts w:ascii="Times New Roman" w:hAnsi="Times New Roman" w:cs="Times New Roman"/>
         </w:rPr>
-        <w:t>/Arbol_Derivacion</w:t>
-      </w:r>
-      <w:r>
-        <w:rPr>
-          <w:rFonts w:ascii="Times New Roman" w:hAnsi="Times New Roman" w:cs="Times New Roman"/>
-        </w:rPr>
-        <w:t>.</w:t>
-      </w:r>
-      <w:r>
-        <w:rPr>
-          <w:rFonts w:ascii="Times New Roman" w:hAnsi="Times New Roman" w:cs="Times New Roman"/>
-        </w:rPr>
-        <w:t>jpg’</w:t>
+        <w:t>/Arbol_</w:t>
+      </w:r>
+      <w:r>
+        <w:rPr>
+          <w:rFonts w:ascii="Times New Roman" w:hAnsi="Times New Roman" w:cs="Times New Roman"/>
+        </w:rPr>
+        <w:t>ReporteArbol_Derivacion</w:t>
+      </w:r>
+      <w:r>
+        <w:rPr>
+          <w:rFonts w:ascii="Times New Roman" w:hAnsi="Times New Roman" w:cs="Times New Roman"/>
+        </w:rPr>
+        <w:t>.jpg’</w:t>
       </w:r>
     </w:p>
     <w:p>
@@ -6066,19 +5741,7 @@
                                   <w14:bevel/>
                                 </w14:textOutline>
                               </w:rPr>
-                              <w:t>c</w:t>
-                            </w:r>
-                            <w:r>
-                              <w:rPr>
-                                <w:color w:val="FF0000"/>
-                                <w:lang w:val="es-GT"/>
-                                <w14:textOutline w14:w="9525" w14:cap="rnd" w14:cmpd="sng" w14:algn="ctr">
-                                  <w14:noFill/>
-                                  <w14:prstDash w14:val="solid"/>
-                                  <w14:bevel/>
-                                </w14:textOutline>
-                              </w:rPr>
-                              <w:t>)</w:t>
+                              <w:t>c)</w:t>
                             </w:r>
                           </w:p>
                         </w:txbxContent>
@@ -6125,19 +5788,7 @@
                             <w14:bevel/>
                           </w14:textOutline>
                         </w:rPr>
-                        <w:t>c</w:t>
-                      </w:r>
-                      <w:r>
-                        <w:rPr>
-                          <w:color w:val="FF0000"/>
-                          <w:lang w:val="es-GT"/>
-                          <w14:textOutline w14:w="9525" w14:cap="rnd" w14:cmpd="sng" w14:algn="ctr">
-                            <w14:noFill/>
-                            <w14:prstDash w14:val="solid"/>
-                            <w14:bevel/>
-                          </w14:textOutline>
-                        </w:rPr>
-                        <w:t>)</w:t>
+                        <w:t>c)</w:t>
                       </w:r>
                     </w:p>
                   </w:txbxContent>
@@ -6418,19 +6069,7 @@
                                   <w14:bevel/>
                                 </w14:textOutline>
                               </w:rPr>
-                              <w:t>b</w:t>
-                            </w:r>
-                            <w:r>
-                              <w:rPr>
-                                <w:color w:val="FF0000"/>
-                                <w:lang w:val="es-GT"/>
-                                <w14:textOutline w14:w="9525" w14:cap="rnd" w14:cmpd="sng" w14:algn="ctr">
-                                  <w14:noFill/>
-                                  <w14:prstDash w14:val="solid"/>
-                                  <w14:bevel/>
-                                </w14:textOutline>
-                              </w:rPr>
-                              <w:t>)</w:t>
+                              <w:t>b)</w:t>
                             </w:r>
                           </w:p>
                         </w:txbxContent>
@@ -6477,19 +6116,7 @@
                             <w14:bevel/>
                           </w14:textOutline>
                         </w:rPr>
-                        <w:t>b</w:t>
-                      </w:r>
-                      <w:r>
-                        <w:rPr>
-                          <w:color w:val="FF0000"/>
-                          <w:lang w:val="es-GT"/>
-                          <w14:textOutline w14:w="9525" w14:cap="rnd" w14:cmpd="sng" w14:algn="ctr">
-                            <w14:noFill/>
-                            <w14:prstDash w14:val="solid"/>
-                            <w14:bevel/>
-                          </w14:textOutline>
-                        </w:rPr>
-                        <w:t>)</w:t>
+                        <w:t>b)</w:t>
                       </w:r>
                     </w:p>
                   </w:txbxContent>
@@ -6528,19 +6155,7 @@
         <w:rPr>
           <w:rFonts w:ascii="Times New Roman" w:hAnsi="Times New Roman" w:cs="Times New Roman"/>
         </w:rPr>
-        <w:t>1</w:t>
-      </w:r>
-      <w:r>
-        <w:rPr>
-          <w:rFonts w:ascii="Times New Roman" w:hAnsi="Times New Roman" w:cs="Times New Roman"/>
-        </w:rPr>
-        <w:t xml:space="preserve">: </w:t>
-      </w:r>
-      <w:r>
-        <w:rPr>
-          <w:rFonts w:ascii="Times New Roman" w:hAnsi="Times New Roman" w:cs="Times New Roman"/>
-        </w:rPr>
-        <w:t xml:space="preserve">interfaz del sistema </w:t>
+        <w:t xml:space="preserve">1: interfaz del sistema </w:t>
       </w:r>
     </w:p>
     <w:p/>
